--- a/KP2/КП2.docx
+++ b/KP2/КП2.docx
@@ -632,6 +632,7 @@
     </w:p>
     <w:p>
       <w:pPr>
+        <w:spacing w:line="360" w:lineRule="auto"/>
         <w:ind w:right="242.5984251968515"/>
         <w:rPr>
           <w:rFonts w:ascii="Times New Roman" w:cs="Times New Roman" w:eastAsia="Times New Roman" w:hAnsi="Times New Roman"/>
@@ -651,6 +652,7 @@
     </w:p>
     <w:p>
       <w:pPr>
+        <w:spacing w:line="360" w:lineRule="auto"/>
         <w:ind w:right="242.5984251968515"/>
         <w:rPr>
           <w:rFonts w:ascii="Times New Roman" w:cs="Times New Roman" w:eastAsia="Times New Roman" w:hAnsi="Times New Roman"/>
@@ -670,6 +672,7 @@
     </w:p>
     <w:p>
       <w:pPr>
+        <w:spacing w:line="360" w:lineRule="auto"/>
         <w:ind w:right="240"/>
         <w:rPr>
           <w:rFonts w:ascii="Times New Roman" w:cs="Times New Roman" w:eastAsia="Times New Roman" w:hAnsi="Times New Roman"/>
@@ -689,6 +692,7 @@
     </w:p>
     <w:p>
       <w:pPr>
+        <w:spacing w:line="360" w:lineRule="auto"/>
         <w:ind w:right="242.5984251968515"/>
         <w:rPr>
           <w:rFonts w:ascii="Times New Roman" w:cs="Times New Roman" w:eastAsia="Times New Roman" w:hAnsi="Times New Roman"/>
@@ -708,6 +712,7 @@
     </w:p>
     <w:p>
       <w:pPr>
+        <w:spacing w:line="360" w:lineRule="auto"/>
         <w:ind w:right="242.5984251968515"/>
         <w:rPr>
           <w:rFonts w:ascii="Times New Roman" w:cs="Times New Roman" w:eastAsia="Times New Roman" w:hAnsi="Times New Roman"/>
@@ -727,6 +732,7 @@
     </w:p>
     <w:p>
       <w:pPr>
+        <w:spacing w:line="360" w:lineRule="auto"/>
         <w:ind w:right="242.5984251968515"/>
         <w:rPr>
           <w:rFonts w:ascii="Times New Roman" w:cs="Times New Roman" w:eastAsia="Times New Roman" w:hAnsi="Times New Roman"/>
@@ -746,6 +752,7 @@
     </w:p>
     <w:p>
       <w:pPr>
+        <w:spacing w:line="360" w:lineRule="auto"/>
         <w:ind w:right="242.5984251968515"/>
         <w:rPr>
           <w:rFonts w:ascii="Times New Roman" w:cs="Times New Roman" w:eastAsia="Times New Roman" w:hAnsi="Times New Roman"/>
@@ -765,6 +772,7 @@
     </w:p>
     <w:p>
       <w:pPr>
+        <w:spacing w:line="360" w:lineRule="auto"/>
         <w:ind w:right="242.5984251968515"/>
         <w:rPr>
           <w:rFonts w:ascii="Times New Roman" w:cs="Times New Roman" w:eastAsia="Times New Roman" w:hAnsi="Times New Roman"/>
@@ -784,6 +792,7 @@
     </w:p>
     <w:p>
       <w:pPr>
+        <w:spacing w:line="360" w:lineRule="auto"/>
         <w:ind w:right="242.5984251968515"/>
         <w:rPr>
           <w:rFonts w:ascii="Times New Roman" w:cs="Times New Roman" w:eastAsia="Times New Roman" w:hAnsi="Times New Roman"/>
@@ -803,6 +812,7 @@
     </w:p>
     <w:p>
       <w:pPr>
+        <w:spacing w:line="360" w:lineRule="auto"/>
         <w:ind w:right="242.5984251968515"/>
         <w:rPr>
           <w:rFonts w:ascii="Times New Roman" w:cs="Times New Roman" w:eastAsia="Times New Roman" w:hAnsi="Times New Roman"/>
@@ -822,6 +832,7 @@
     </w:p>
     <w:p>
       <w:pPr>
+        <w:spacing w:line="360" w:lineRule="auto"/>
         <w:ind w:right="242.5984251968515"/>
         <w:rPr>
           <w:rFonts w:ascii="Times New Roman" w:cs="Times New Roman" w:eastAsia="Times New Roman" w:hAnsi="Times New Roman"/>
@@ -841,6 +852,7 @@
     </w:p>
     <w:p>
       <w:pPr>
+        <w:spacing w:line="360" w:lineRule="auto"/>
         <w:ind w:right="242.5984251968515"/>
         <w:rPr>
           <w:rFonts w:ascii="Times New Roman" w:cs="Times New Roman" w:eastAsia="Times New Roman" w:hAnsi="Times New Roman"/>
@@ -860,6 +872,7 @@
     </w:p>
     <w:p>
       <w:pPr>
+        <w:spacing w:line="360" w:lineRule="auto"/>
         <w:ind w:right="242.5984251968515"/>
         <w:rPr>
           <w:rFonts w:ascii="Times New Roman" w:cs="Times New Roman" w:eastAsia="Times New Roman" w:hAnsi="Times New Roman"/>
@@ -879,6 +892,7 @@
     </w:p>
     <w:p>
       <w:pPr>
+        <w:spacing w:line="360" w:lineRule="auto"/>
         <w:ind w:right="242.5984251968515"/>
         <w:rPr>
           <w:rFonts w:ascii="Times New Roman" w:cs="Times New Roman" w:eastAsia="Times New Roman" w:hAnsi="Times New Roman"/>
@@ -894,76 +908,7 @@
     </w:p>
     <w:p>
       <w:pPr>
-        <w:rPr>
-          <w:rFonts w:ascii="Times New Roman" w:cs="Times New Roman" w:eastAsia="Times New Roman" w:hAnsi="Times New Roman"/>
-          <w:sz w:val="28"/>
-          <w:szCs w:val="28"/>
-        </w:rPr>
-      </w:pPr>
-      <w:r>
-        <w:rPr>
-          <w:rtl w:val="0"/>
-        </w:rPr>
-      </w:r>
-    </w:p>
-    <w:p>
-      <w:pPr>
-        <w:rPr>
-          <w:rFonts w:ascii="Times New Roman" w:cs="Times New Roman" w:eastAsia="Times New Roman" w:hAnsi="Times New Roman"/>
-          <w:sz w:val="28"/>
-          <w:szCs w:val="28"/>
-        </w:rPr>
-      </w:pPr>
-      <w:r>
-        <w:rPr>
-          <w:rtl w:val="0"/>
-        </w:rPr>
-      </w:r>
-    </w:p>
-    <w:p>
-      <w:pPr>
-        <w:rPr>
-          <w:rFonts w:ascii="Times New Roman" w:cs="Times New Roman" w:eastAsia="Times New Roman" w:hAnsi="Times New Roman"/>
-          <w:sz w:val="28"/>
-          <w:szCs w:val="28"/>
-        </w:rPr>
-      </w:pPr>
-      <w:r>
-        <w:rPr>
-          <w:rtl w:val="0"/>
-        </w:rPr>
-      </w:r>
-    </w:p>
-    <w:p>
-      <w:pPr>
-        <w:rPr>
-          <w:rFonts w:ascii="Times New Roman" w:cs="Times New Roman" w:eastAsia="Times New Roman" w:hAnsi="Times New Roman"/>
-          <w:sz w:val="28"/>
-          <w:szCs w:val="28"/>
-        </w:rPr>
-      </w:pPr>
-      <w:r>
-        <w:rPr>
-          <w:rtl w:val="0"/>
-        </w:rPr>
-      </w:r>
-    </w:p>
-    <w:p>
-      <w:pPr>
-        <w:rPr>
-          <w:rFonts w:ascii="Times New Roman" w:cs="Times New Roman" w:eastAsia="Times New Roman" w:hAnsi="Times New Roman"/>
-          <w:sz w:val="28"/>
-          <w:szCs w:val="28"/>
-        </w:rPr>
-      </w:pPr>
-      <w:r>
-        <w:rPr>
-          <w:rtl w:val="0"/>
-        </w:rPr>
-      </w:r>
-    </w:p>
-    <w:p>
-      <w:pPr>
+        <w:spacing w:line="360" w:lineRule="auto"/>
         <w:rPr>
           <w:rFonts w:ascii="Times New Roman" w:cs="Times New Roman" w:eastAsia="Times New Roman" w:hAnsi="Times New Roman"/>
           <w:sz w:val="28"/>
@@ -5388,6 +5333,51 @@
           <w:u w:val="none"/>
         </w:rPr>
       </w:pPr>
+      <w:r>
+        <w:rPr>
+          <w:rFonts w:ascii="Times New Roman" w:cs="Times New Roman" w:eastAsia="Times New Roman" w:hAnsi="Times New Roman"/>
+          <w:color w:val="2e2e2e"/>
+          <w:sz w:val="28"/>
+          <w:szCs w:val="28"/>
+          <w:highlight w:val="white"/>
+          <w:rtl w:val="0"/>
+        </w:rPr>
+        <w:t xml:space="preserve">GIGABYTE – A7 (AMD Ryzen</w:t>
+      </w:r>
+      <w:r>
+        <w:rPr>
+          <w:rFonts w:ascii="Times New Roman" w:cs="Times New Roman" w:eastAsia="Times New Roman" w:hAnsi="Times New Roman"/>
+          <w:color w:val="2e2e2e"/>
+          <w:sz w:val="28"/>
+          <w:szCs w:val="28"/>
+          <w:highlight w:val="white"/>
+          <w:vertAlign w:val="superscript"/>
+          <w:rtl w:val="0"/>
+        </w:rPr>
+        <w:t xml:space="preserve">TM</w:t>
+      </w:r>
+      <w:r>
+        <w:rPr>
+          <w:rFonts w:ascii="Times New Roman" w:cs="Times New Roman" w:eastAsia="Times New Roman" w:hAnsi="Times New Roman"/>
+          <w:color w:val="2e2e2e"/>
+          <w:sz w:val="28"/>
+          <w:szCs w:val="28"/>
+          <w:highlight w:val="white"/>
+          <w:rtl w:val="0"/>
+        </w:rPr>
+        <w:t xml:space="preserve"> 5000 Series). - Текст: электронный // </w:t>
+      </w:r>
+      <w:r>
+        <w:rPr>
+          <w:rFonts w:ascii="Times New Roman" w:cs="Times New Roman" w:eastAsia="Times New Roman" w:hAnsi="Times New Roman"/>
+          <w:color w:val="2e2e2e"/>
+          <w:sz w:val="28"/>
+          <w:szCs w:val="28"/>
+          <w:highlight w:val="white"/>
+          <w:rtl w:val="0"/>
+        </w:rPr>
+        <w:t xml:space="preserve">www.gigabyte.com: [сайт]. - URL: </w:t>
+      </w:r>
       <w:hyperlink r:id="rId9">
         <w:r>
           <w:rPr>
@@ -5404,8 +5394,14 @@
       </w:hyperlink>
       <w:r>
         <w:rPr>
-          <w:rtl w:val="0"/>
-        </w:rPr>
+          <w:rFonts w:ascii="Times New Roman" w:cs="Times New Roman" w:eastAsia="Times New Roman" w:hAnsi="Times New Roman"/>
+          <w:color w:val="2b2b2b"/>
+          <w:sz w:val="28"/>
+          <w:szCs w:val="28"/>
+          <w:highlight w:val="white"/>
+          <w:rtl w:val="0"/>
+        </w:rPr>
+        <w:t xml:space="preserve"> (дата посещения: 08.01.23)</w:t>
       </w:r>
     </w:p>
     <w:p>
@@ -5426,6 +5422,17 @@
           <w:u w:val="none"/>
         </w:rPr>
       </w:pPr>
+      <w:r>
+        <w:rPr>
+          <w:rFonts w:ascii="Times New Roman" w:cs="Times New Roman" w:eastAsia="Times New Roman" w:hAnsi="Times New Roman"/>
+          <w:color w:val="2b2b2b"/>
+          <w:sz w:val="28"/>
+          <w:szCs w:val="28"/>
+          <w:highlight w:val="white"/>
+          <w:rtl w:val="0"/>
+        </w:rPr>
+        <w:t xml:space="preserve">Сетевые протоколы - что это. - Текст: электронный // www.cloud4y.ru: [сайт]. - URL: </w:t>
+      </w:r>
       <w:hyperlink r:id="rId10">
         <w:r>
           <w:rPr>
@@ -5437,13 +5444,19 @@
             <w:u w:val="single"/>
             <w:rtl w:val="0"/>
           </w:rPr>
-          <w:t xml:space="preserve">https://www.cloud4y.ru/blog/what-is-network-protocols/</w:t>
+          <w:t xml:space="preserve">https://www.cloud4y.ru/blog/ what-is-network-protocols/</w:t>
         </w:r>
       </w:hyperlink>
       <w:r>
         <w:rPr>
-          <w:rtl w:val="0"/>
-        </w:rPr>
+          <w:rFonts w:ascii="Times New Roman" w:cs="Times New Roman" w:eastAsia="Times New Roman" w:hAnsi="Times New Roman"/>
+          <w:color w:val="2b2b2b"/>
+          <w:sz w:val="28"/>
+          <w:szCs w:val="28"/>
+          <w:highlight w:val="white"/>
+          <w:rtl w:val="0"/>
+        </w:rPr>
+        <w:t xml:space="preserve"> (дата посещения: 08.01.23)</w:t>
       </w:r>
     </w:p>
     <w:p>
@@ -5464,6 +5477,17 @@
           <w:u w:val="none"/>
         </w:rPr>
       </w:pPr>
+      <w:r>
+        <w:rPr>
+          <w:rFonts w:ascii="Times New Roman" w:cs="Times New Roman" w:eastAsia="Times New Roman" w:hAnsi="Times New Roman"/>
+          <w:color w:val="2b2b2b"/>
+          <w:sz w:val="28"/>
+          <w:szCs w:val="28"/>
+          <w:highlight w:val="white"/>
+          <w:rtl w:val="0"/>
+        </w:rPr>
+        <w:t xml:space="preserve">Компьютерные сети. - Текст: электронный // www.sites.google.com: [сайт]. - URL: </w:t>
+      </w:r>
       <w:hyperlink r:id="rId11">
         <w:r>
           <w:rPr>
@@ -5475,13 +5499,19 @@
             <w:u w:val="single"/>
             <w:rtl w:val="0"/>
           </w:rPr>
-          <w:t xml:space="preserve">https://www.sites.google.com/site/jentosdz/teoria</w:t>
+          <w:t xml:space="preserve">https://www.sites.google. com/site/jentosdz/teoria</w:t>
         </w:r>
       </w:hyperlink>
       <w:r>
         <w:rPr>
-          <w:rtl w:val="0"/>
-        </w:rPr>
+          <w:rFonts w:ascii="Times New Roman" w:cs="Times New Roman" w:eastAsia="Times New Roman" w:hAnsi="Times New Roman"/>
+          <w:color w:val="2b2b2b"/>
+          <w:sz w:val="28"/>
+          <w:szCs w:val="28"/>
+          <w:highlight w:val="white"/>
+          <w:rtl w:val="0"/>
+        </w:rPr>
+        <w:t xml:space="preserve"> (дата посещения: 08.01.23)</w:t>
       </w:r>
     </w:p>
     <w:p>
@@ -5502,6 +5532,17 @@
           <w:u w:val="none"/>
         </w:rPr>
       </w:pPr>
+      <w:r>
+        <w:rPr>
+          <w:rFonts w:ascii="Times New Roman" w:cs="Times New Roman" w:eastAsia="Times New Roman" w:hAnsi="Times New Roman"/>
+          <w:color w:val="2e2e2e"/>
+          <w:sz w:val="28"/>
+          <w:szCs w:val="28"/>
+          <w:highlight w:val="white"/>
+          <w:rtl w:val="0"/>
+        </w:rPr>
+        <w:t xml:space="preserve">Xiaomi – Проектор Xiaomi Wanbo. - Текст: электронный // </w:t>
+      </w:r>
       <w:hyperlink r:id="rId12">
         <w:r>
           <w:rPr>
@@ -5513,13 +5554,44 @@
             <w:u w:val="single"/>
             <w:rtl w:val="0"/>
           </w:rPr>
-          <w:t xml:space="preserve">https://www.centrparts.com/xiaomi-wanbo-t2-obzor-kupit-cena/</w:t>
+          <w:t xml:space="preserve">www.centrparts.com</w:t>
         </w:r>
       </w:hyperlink>
       <w:r>
         <w:rPr>
-          <w:rtl w:val="0"/>
-        </w:rPr>
+          <w:rFonts w:ascii="Times New Roman" w:cs="Times New Roman" w:eastAsia="Times New Roman" w:hAnsi="Times New Roman"/>
+          <w:color w:val="2e2e2e"/>
+          <w:sz w:val="28"/>
+          <w:szCs w:val="28"/>
+          <w:highlight w:val="white"/>
+          <w:rtl w:val="0"/>
+        </w:rPr>
+        <w:t xml:space="preserve">: [сайт]. - URL: </w:t>
+      </w:r>
+      <w:hyperlink r:id="rId13">
+        <w:r>
+          <w:rPr>
+            <w:rFonts w:ascii="Times New Roman" w:cs="Times New Roman" w:eastAsia="Times New Roman" w:hAnsi="Times New Roman"/>
+            <w:color w:val="1155cc"/>
+            <w:sz w:val="28"/>
+            <w:szCs w:val="28"/>
+            <w:highlight w:val="white"/>
+            <w:u w:val="single"/>
+            <w:rtl w:val="0"/>
+          </w:rPr>
+          <w:t xml:space="preserve">https://www.centrparts.com/ xiaomi-wanbo-t2-obzor-kupit-cena/</w:t>
+        </w:r>
+      </w:hyperlink>
+      <w:r>
+        <w:rPr>
+          <w:rFonts w:ascii="Times New Roman" w:cs="Times New Roman" w:eastAsia="Times New Roman" w:hAnsi="Times New Roman"/>
+          <w:color w:val="2b2b2b"/>
+          <w:sz w:val="28"/>
+          <w:szCs w:val="28"/>
+          <w:highlight w:val="white"/>
+          <w:rtl w:val="0"/>
+        </w:rPr>
+        <w:t xml:space="preserve"> (дата посещения: 08.01.23)</w:t>
       </w:r>
     </w:p>
     <w:p>
@@ -5540,7 +5612,18 @@
           <w:u w:val="none"/>
         </w:rPr>
       </w:pPr>
-      <w:hyperlink r:id="rId13">
+      <w:r>
+        <w:rPr>
+          <w:rFonts w:ascii="Times New Roman" w:cs="Times New Roman" w:eastAsia="Times New Roman" w:hAnsi="Times New Roman"/>
+          <w:color w:val="2e2e2e"/>
+          <w:sz w:val="28"/>
+          <w:szCs w:val="28"/>
+          <w:highlight w:val="white"/>
+          <w:rtl w:val="0"/>
+        </w:rPr>
+        <w:t xml:space="preserve">Ubuntu.- Текст: электронный // ubuntu.ru: [сайт]. - URL: </w:t>
+      </w:r>
+      <w:hyperlink r:id="rId14">
         <w:r>
           <w:rPr>
             <w:rFonts w:ascii="Times New Roman" w:cs="Times New Roman" w:eastAsia="Times New Roman" w:hAnsi="Times New Roman"/>
@@ -5556,8 +5639,14 @@
       </w:hyperlink>
       <w:r>
         <w:rPr>
-          <w:rtl w:val="0"/>
-        </w:rPr>
+          <w:rFonts w:ascii="Times New Roman" w:cs="Times New Roman" w:eastAsia="Times New Roman" w:hAnsi="Times New Roman"/>
+          <w:color w:val="2b2b2b"/>
+          <w:sz w:val="28"/>
+          <w:szCs w:val="28"/>
+          <w:highlight w:val="white"/>
+          <w:rtl w:val="0"/>
+        </w:rPr>
+        <w:t xml:space="preserve"> (дата посещения: 08.01.23)</w:t>
       </w:r>
     </w:p>
     <w:p>
@@ -5582,6 +5671,25 @@
     <w:p>
       <w:pPr>
         <w:spacing w:line="360" w:lineRule="auto"/>
+        <w:ind w:left="1440" w:firstLine="0"/>
+        <w:jc w:val="both"/>
+        <w:rPr>
+          <w:rFonts w:ascii="Times New Roman" w:cs="Times New Roman" w:eastAsia="Times New Roman" w:hAnsi="Times New Roman"/>
+          <w:color w:val="2b2b2b"/>
+          <w:sz w:val="28"/>
+          <w:szCs w:val="28"/>
+          <w:highlight w:val="white"/>
+        </w:rPr>
+      </w:pPr>
+      <w:r>
+        <w:rPr>
+          <w:rtl w:val="0"/>
+        </w:rPr>
+      </w:r>
+    </w:p>
+    <w:p>
+      <w:pPr>
+        <w:spacing w:line="360" w:lineRule="auto"/>
         <w:ind w:left="0" w:firstLine="0"/>
         <w:jc w:val="both"/>
         <w:rPr>
@@ -5616,8 +5724,8 @@
       </w:r>
     </w:p>
     <w:sectPr>
-      <w:footerReference r:id="rId14" w:type="default"/>
-      <w:footerReference r:id="rId15" w:type="first"/>
+      <w:footerReference r:id="rId15" w:type="default"/>
+      <w:footerReference r:id="rId16" w:type="first"/>
       <w:pgSz w:h="16834" w:w="11909" w:orient="portrait"/>
       <w:pgMar w:bottom="1440" w:top="1440" w:left="1440" w:right="1440" w:header="720" w:footer="720"/>
       <w:pgNumType w:start="1"/>
@@ -5646,7 +5754,7 @@
 <w:ftr xmlns:mc="http://schemas.openxmlformats.org/markup-compatibility/2006" xmlns:o="urn:schemas-microsoft-com:office:office" xmlns:r="http://schemas.openxmlformats.org/officeDocument/2006/relationships" xmlns:m="http://schemas.openxmlformats.org/officeDocument/2006/math" xmlns:v="urn:schemas-microsoft-com:vml" xmlns:wp="http://schemas.openxmlformats.org/drawingml/2006/wordprocessingDrawing" xmlns:w10="urn:schemas-microsoft-com:office:word" xmlns:w="http://schemas.openxmlformats.org/wordprocessingml/2006/main" xmlns:wne="http://schemas.microsoft.com/office/word/2006/wordml" xmlns:sl="http://schemas.openxmlformats.org/schemaLibrary/2006/main" xmlns:a="http://schemas.openxmlformats.org/drawingml/2006/main" xmlns:pic="http://schemas.openxmlformats.org/drawingml/2006/picture" xmlns:c="http://schemas.openxmlformats.org/drawingml/2006/chart" xmlns:lc="http://schemas.openxmlformats.org/drawingml/2006/lockedCanvas" xmlns:dgm="http://schemas.openxmlformats.org/drawingml/2006/diagram" xmlns:wps="http://schemas.microsoft.com/office/word/2010/wordprocessingShape" xmlns:wpg="http://schemas.microsoft.com/office/word/2010/wordprocessingGroup" xmlns:w14="http://schemas.microsoft.com/office/word/2010/wordml" xmlns:w15="http://schemas.microsoft.com/office/word/2012/wordml">
   <w:p>
     <w:pPr>
-      <w:jc w:val="right"/>
+      <w:jc w:val="center"/>
       <w:rPr/>
     </w:pPr>
     <w:r>
